--- a/Paper/Iteration_0/Manuscript CB.docx
+++ b/Paper/Iteration_0/Manuscript CB.docx
@@ -24,111 +24,52 @@
       </w:r>
     </w:p>
     <w:p>
-      <w:pPr>
-        <w:rPr>
-          <w:del w:id="0" w:author="Casey Bojechko" w:date="2023-12-06T15:23:00Z"/>
-        </w:rPr>
-      </w:pPr>
-      <w:ins w:id="1" w:author="Casey Bojechko" w:date="2023-12-06T15:19:00Z">
-        <w:r>
-          <w:t xml:space="preserve">The </w:t>
-        </w:r>
-      </w:ins>
-      <w:del w:id="2" w:author="Casey Bojechko" w:date="2023-12-06T15:19:00Z">
-        <w:r>
-          <w:delText>[write out full name of DICOM]</w:delText>
-        </w:r>
-      </w:del>
-      <w:ins w:id="3" w:author="Casey Bojechko" w:date="2023-12-06T15:19:00Z">
-        <w:r>
-          <w:t xml:space="preserve">Digital Imaging and Communications </w:t>
-        </w:r>
-      </w:ins>
-      <w:r>
-        <w:t xml:space="preserve"> (DICOM) </w:t>
-      </w:r>
-      <w:ins w:id="4" w:author="Casey Bojechko" w:date="2023-12-06T15:19:00Z">
-        <w:r>
-          <w:t xml:space="preserve">standard </w:t>
-        </w:r>
-      </w:ins>
+      <w:r>
+        <w:t xml:space="preserve">The Digital Imaging and Communications </w:t>
+      </w:r>
+      <w:r>
+        <w:t xml:space="preserve">(DICOM) </w:t>
+      </w:r>
+      <w:r>
+        <w:t xml:space="preserve">standard </w:t>
+      </w:r>
       <w:r>
         <w:t xml:space="preserve">creates a </w:t>
       </w:r>
-      <w:ins w:id="5" w:author="Casey Bojechko" w:date="2023-12-06T15:21:00Z">
-        <w:r>
-          <w:t xml:space="preserve">technical </w:t>
-        </w:r>
-      </w:ins>
-      <w:ins w:id="6" w:author="Casey Bojechko" w:date="2023-12-06T15:22:00Z">
-        <w:r>
-          <w:t xml:space="preserve">protocol for the storage and transmission of medical images </w:t>
-        </w:r>
-      </w:ins>
-      <w:del w:id="7" w:author="Casey Bojechko" w:date="2023-12-06T15:22:00Z">
-        <w:r>
-          <w:delText>uniform standard of properties that series of standard properties in imaging which.</w:delText>
-        </w:r>
-      </w:del>
-    </w:p>
-    <w:p>
-      <w:del w:id="8" w:author="Casey Bojechko" w:date="2023-12-06T15:23:00Z">
-        <w:r>
-          <w:delText>DICOM was initially created as a set of standard properties that</w:delText>
-        </w:r>
-      </w:del>
-      <w:proofErr w:type="gramStart"/>
-      <w:ins w:id="9" w:author="Casey Bojechko" w:date="2023-12-06T15:23:00Z">
-        <w:r>
-          <w:t xml:space="preserve">and </w:t>
-        </w:r>
-      </w:ins>
-      <w:r>
-        <w:t xml:space="preserve"> helps</w:t>
-      </w:r>
-      <w:proofErr w:type="gramEnd"/>
+      <w:r>
+        <w:t xml:space="preserve">technical protocol for the storage and transmission of medical images </w:t>
+      </w:r>
+      <w:r>
+        <w:t>and helps</w:t>
+      </w:r>
       <w:r>
         <w:t xml:space="preserve"> facilitate communication between multiple vendors and technologies in medicine. </w:t>
       </w:r>
-      <w:commentRangeStart w:id="10"/>
+      <w:commentRangeStart w:id="0"/>
       <w:r>
         <w:t>Modern treatment planning systems (TPS) often contain many features which exist to reduce potential confusion when working with medical images.</w:t>
       </w:r>
-      <w:commentRangeEnd w:id="10"/>
+      <w:commentRangeEnd w:id="0"/>
       <w:r>
         <w:rPr>
           <w:rStyle w:val="CommentReference"/>
         </w:rPr>
-        <w:commentReference w:id="10"/>
+        <w:commentReference w:id="0"/>
       </w:r>
     </w:p>
     <w:p>
       <w:r>
         <w:t xml:space="preserve">In </w:t>
       </w:r>
-      <w:ins w:id="11" w:author="Casey Bojechko" w:date="2023-12-06T15:24:00Z">
-        <w:r>
-          <w:t>radiotherapy clinics</w:t>
-        </w:r>
-      </w:ins>
-      <w:del w:id="12" w:author="Casey Bojechko" w:date="2023-12-06T15:24:00Z">
-        <w:r>
-          <w:delText>today’s world</w:delText>
-        </w:r>
-      </w:del>
+      <w:r>
+        <w:t>radiotherapy clinics</w:t>
+      </w:r>
       <w:r>
         <w:t>, there are often circumstances which require changing certain properties of the DICOM images</w:t>
       </w:r>
-      <w:ins w:id="13" w:author="Casey Bojechko" w:date="2023-12-06T15:25:00Z">
-        <w:r>
-          <w:t xml:space="preserve">.  </w:t>
-        </w:r>
-      </w:ins>
-      <w:del w:id="14" w:author="Casey Bojechko" w:date="2023-12-06T15:25:00Z">
-        <w:r>
-          <w:delText xml:space="preserve"> to better enable their use within the clinic. </w:delText>
-        </w:r>
-      </w:del>
+      <w:r>
+        <w:t xml:space="preserve">.  </w:t>
+      </w:r>
       <w:r>
         <w:t>As a commonly seen case in stereotactic radiosurgery</w:t>
       </w:r>
@@ -161,135 +102,80 @@
       <w:r>
         <w:t xml:space="preserve">Changing any DICOM value </w:t>
       </w:r>
-      <w:ins w:id="15" w:author="Casey Bojechko" w:date="2023-12-06T15:26:00Z">
-        <w:r>
-          <w:t>often r</w:t>
-        </w:r>
-      </w:ins>
-      <w:ins w:id="16" w:author="Casey Bojechko" w:date="2023-12-06T15:27:00Z">
-        <w:r>
-          <w:t xml:space="preserve">equires expert knowledge of the file structure and specialized </w:t>
-        </w:r>
-        <w:proofErr w:type="gramStart"/>
-        <w:r>
-          <w:t>software, and</w:t>
-        </w:r>
-        <w:proofErr w:type="gramEnd"/>
-        <w:r>
-          <w:t xml:space="preserve"> is prone to error.  </w:t>
-        </w:r>
-      </w:ins>
-      <w:ins w:id="17" w:author="Casey Bojechko" w:date="2023-12-06T15:28:00Z">
-        <w:r>
-          <w:t xml:space="preserve">Attributes can be modified </w:t>
-        </w:r>
-      </w:ins>
-      <w:ins w:id="18" w:author="Casey Bojechko" w:date="2023-12-06T15:30:00Z">
-        <w:r>
-          <w:t>unintentionally,</w:t>
-        </w:r>
-      </w:ins>
-      <w:ins w:id="19" w:author="Casey Bojechko" w:date="2023-12-06T15:28:00Z">
-        <w:r>
-          <w:t xml:space="preserve"> or files can be corrupted and hard to recover. </w:t>
-        </w:r>
-      </w:ins>
-      <w:ins w:id="20" w:author="Casey Bojechko" w:date="2023-12-06T15:27:00Z">
-        <w:r>
-          <w:t xml:space="preserve"> </w:t>
-        </w:r>
-      </w:ins>
-      <w:del w:id="21" w:author="Casey Bojechko" w:date="2023-12-06T15:29:00Z">
-        <w:r>
-          <w:delText>can be a difficult task for users who are not overly familiar with the process, and stressful for those who are, with the inherent fear of accidentally changing a different attribute</w:delText>
-        </w:r>
-      </w:del>
-      <w:ins w:id="22" w:author="Casey Bojechko" w:date="2023-12-06T15:29:00Z">
-        <w:r>
-          <w:t xml:space="preserve">Commonly used software can modify </w:t>
-        </w:r>
-      </w:ins>
-      <w:ins w:id="23" w:author="Casey Bojechko" w:date="2023-12-06T15:30:00Z">
-        <w:r>
-          <w:t xml:space="preserve">a subset of </w:t>
-        </w:r>
-      </w:ins>
-      <w:ins w:id="24" w:author="Casey Bojechko" w:date="2023-12-06T15:29:00Z">
-        <w:r>
-          <w:t>DICOM</w:t>
-        </w:r>
-      </w:ins>
-      <w:ins w:id="25" w:author="Casey Bojechko" w:date="2023-12-06T15:30:00Z">
-        <w:r>
-          <w:t xml:space="preserve"> file</w:t>
-        </w:r>
-      </w:ins>
-      <w:ins w:id="26" w:author="Casey Bojechko" w:date="2023-12-06T15:31:00Z">
-        <w:r>
-          <w:t xml:space="preserve"> attributes.</w:t>
-        </w:r>
-      </w:ins>
-      <w:ins w:id="27" w:author="Casey Bojechko" w:date="2023-12-06T15:29:00Z">
-        <w:r>
-          <w:t xml:space="preserve"> For example </w:t>
-        </w:r>
-      </w:ins>
-      <w:del w:id="28" w:author="Casey Bojechko" w:date="2023-12-06T15:29:00Z">
-        <w:r>
-          <w:delText xml:space="preserve">. </w:delText>
-        </w:r>
-        <w:r>
-          <w:delText xml:space="preserve">Certain programs allow for this: </w:delText>
-        </w:r>
-      </w:del>
-      <w:r>
-        <w:t xml:space="preserve">MIM [ref] allows the user to anonymize DICOM and change certain values, but this also rewrites many other DICOM attributes, </w:t>
-      </w:r>
-      <w:proofErr w:type="spellStart"/>
-      <w:r>
-        <w:t>Raystation</w:t>
-      </w:r>
-      <w:proofErr w:type="spellEnd"/>
-      <w:r>
-        <w:t xml:space="preserve"> [ref] allows the used to assign to new frame of reference to an exam, but this is the only attribute that can be changed.</w:t>
-      </w:r>
-    </w:p>
-    <w:p>
-      <w:ins w:id="29" w:author="Casey Bojechko" w:date="2023-12-06T15:31:00Z">
-        <w:r>
-          <w:t xml:space="preserve">We have created the </w:t>
-        </w:r>
-      </w:ins>
-      <w:ins w:id="30" w:author="Casey Bojechko" w:date="2023-12-06T15:32:00Z">
-        <w:r>
-          <w:t>U</w:t>
-        </w:r>
-      </w:ins>
-      <w:ins w:id="31" w:author="Casey Bojechko" w:date="2023-12-06T15:31:00Z">
-        <w:r>
-          <w:t xml:space="preserve">nlink program </w:t>
-        </w:r>
-      </w:ins>
-      <w:ins w:id="32" w:author="Casey Bojechko" w:date="2023-12-06T15:32:00Z">
-        <w:r>
-          <w:t xml:space="preserve">which provides a commonly required DICOM modification which is </w:t>
-        </w:r>
-      </w:ins>
-      <w:ins w:id="33" w:author="Casey Bojechko" w:date="2023-12-06T15:31:00Z">
-        <w:r>
-          <w:t xml:space="preserve">not </w:t>
-        </w:r>
-      </w:ins>
-      <w:ins w:id="34" w:author="Casey Bojechko" w:date="2023-12-06T15:32:00Z">
-        <w:r>
-          <w:t>readily available in commercial software.</w:t>
-        </w:r>
-      </w:ins>
-      <w:del w:id="35" w:author="Casey Bojechko" w:date="2023-12-06T15:32:00Z">
-        <w:r>
-          <w:delText>For this reason, we have created the Unlink program</w:delText>
-        </w:r>
-      </w:del>
+      <w:r>
+        <w:t xml:space="preserve">often requires expert knowledge of the file structure and specialized software, and is prone to error.  Attributes can be modified </w:t>
+      </w:r>
+      <w:r>
+        <w:t>unintentionally,</w:t>
+      </w:r>
+      <w:r>
+        <w:t xml:space="preserve"> or files can be corrupted and hard to recover.  </w:t>
+      </w:r>
+      <w:r>
+        <w:t xml:space="preserve">Commonly used software can modify a subset of DICOM file attributes. For </w:t>
+      </w:r>
+      <w:r>
+        <w:t>example,</w:t>
+      </w:r>
+      <w:r>
+        <w:t xml:space="preserve"> </w:t>
+      </w:r>
+      <w:r>
+        <w:t xml:space="preserve">MIM [ref] allows the user to anonymize DICOM and change certain </w:t>
+      </w:r>
+      <w:r>
+        <w:t>attributes</w:t>
+      </w:r>
+      <w:r>
+        <w:t>, but this also rewrites many other DICOM attributes</w:t>
+      </w:r>
+      <w:r>
+        <w:t xml:space="preserve"> such as the date time creation.</w:t>
+      </w:r>
+      <w:r>
+        <w:t xml:space="preserve"> Raystation [ref] </w:t>
+      </w:r>
+      <w:r>
+        <w:t>has built-in functionality to assign an exam to a</w:t>
+      </w:r>
+      <w:r>
+        <w:t xml:space="preserve"> new frame of reference, but this is the only </w:t>
+      </w:r>
+      <w:r>
+        <w:t xml:space="preserve">DICOM </w:t>
+      </w:r>
+      <w:r>
+        <w:t>attribute that can be changed.</w:t>
+      </w:r>
+    </w:p>
+    <w:p>
+      <w:r>
+        <w:t>To address these gaps, w</w:t>
+      </w:r>
+      <w:r>
+        <w:t>e have created the Unlink program which provides a</w:t>
+      </w:r>
+      <w:r>
+        <w:t xml:space="preserve"> user friendly </w:t>
+      </w:r>
+      <w:r>
+        <w:t xml:space="preserve">interface to change the </w:t>
+      </w:r>
+      <w:r>
+        <w:t xml:space="preserve">commonly required DICOM </w:t>
+      </w:r>
+      <w:r>
+        <w:t>attributes</w:t>
+      </w:r>
+      <w:r>
+        <w:t xml:space="preserve"> which is not readily </w:t>
+      </w:r>
+      <w:r>
+        <w:t xml:space="preserve">or easily </w:t>
+      </w:r>
+      <w:r>
+        <w:t>available in commercial software</w:t>
+      </w:r>
       <w:r>
         <w:t xml:space="preserve">. The </w:t>
       </w:r>
@@ -366,23 +252,7 @@
         <w:t>the current .NET standard at time of creation (2023). A</w:t>
       </w:r>
       <w:r>
-        <w:t xml:space="preserve">ll DICOM manipulation was facilitated with the </w:t>
-      </w:r>
-      <w:proofErr w:type="spellStart"/>
-      <w:r>
-        <w:t>FellowOak</w:t>
-      </w:r>
-      <w:proofErr w:type="spellEnd"/>
-      <w:r>
-        <w:t xml:space="preserve"> DICOM package [ref] and </w:t>
-      </w:r>
-      <w:proofErr w:type="spellStart"/>
-      <w:r>
-        <w:t>SimpleITK</w:t>
-      </w:r>
-      <w:proofErr w:type="spellEnd"/>
-      <w:r>
-        <w:t xml:space="preserve">[ref]. The main splash screen is shown in </w:t>
+        <w:t xml:space="preserve">ll DICOM manipulation was facilitated with the FellowOak DICOM package [ref] and SimpleITK[ref]. The main splash screen is shown in </w:t>
       </w:r>
       <w:r>
         <w:fldChar w:fldCharType="begin"/>
@@ -466,7 +336,7 @@
       <w:pPr>
         <w:pStyle w:val="Caption"/>
       </w:pPr>
-      <w:bookmarkStart w:id="36" w:name="_Ref152493787"/>
+      <w:bookmarkStart w:id="1" w:name="_Ref152493787"/>
       <w:r>
         <w:t xml:space="preserve">Figure </w:t>
       </w:r>
@@ -478,7 +348,7 @@
           <w:t>1</w:t>
         </w:r>
       </w:fldSimple>
-      <w:bookmarkEnd w:id="36"/>
+      <w:bookmarkEnd w:id="1"/>
       <w:r>
         <w:t xml:space="preserve">: Main splash screen of the program. There are three check boxes of DICOM attributes that can be changed in the top left and three checkboxes for Modalities to change in the top right. </w:t>
       </w:r>
@@ -512,8 +382,19 @@
       <w:r>
         <w:t>the attributes selected, the files associated with each Series Instance UID are changed and the DICOM files are overwritten.</w:t>
       </w:r>
-    </w:p>
-    <w:p>
+      <w:r>
+        <w:t xml:space="preserve"> </w:t>
+      </w:r>
+      <w:r>
+        <w:rPr>
+          <w:i/>
+          <w:iCs/>
+        </w:rPr>
+        <w:t>Note that this requires the DICOM files to be in a folder accessible to the computer, outside of the treatment planning system.</w:t>
+      </w:r>
+      <w:r>
+        <w:t xml:space="preserve"> </w:t>
+      </w:r>
       <w:r>
         <w:t>A visual representation of the entire workflow can be seen in</w:t>
       </w:r>
@@ -546,10 +427,15 @@
       </w:r>
     </w:p>
     <w:p>
+      <w:r>
+        <w:t>Green bars beneath the ‘Status’ symbol give real-time feedback of the updating process. Depending on network speed, changing the attributes of a 500 slice CT scan took 10 seconds.</w:t>
+      </w:r>
+    </w:p>
+    <w:p>
       <w:pPr>
         <w:keepNext/>
       </w:pPr>
-      <w:commentRangeStart w:id="37"/>
+      <w:commentRangeStart w:id="2"/>
       <w:r>
         <w:rPr>
           <w:noProof/>
@@ -601,19 +487,19 @@
           </wp:inline>
         </w:drawing>
       </w:r>
-      <w:commentRangeEnd w:id="37"/>
+      <w:commentRangeEnd w:id="2"/>
       <w:r>
         <w:rPr>
           <w:rStyle w:val="CommentReference"/>
         </w:rPr>
-        <w:commentReference w:id="37"/>
+        <w:commentReference w:id="2"/>
       </w:r>
     </w:p>
     <w:p>
       <w:pPr>
         <w:pStyle w:val="Caption"/>
       </w:pPr>
-      <w:bookmarkStart w:id="38" w:name="_Ref152496009"/>
+      <w:bookmarkStart w:id="3" w:name="_Ref152496009"/>
       <w:r>
         <w:t xml:space="preserve">Figure </w:t>
       </w:r>
@@ -625,7 +511,7 @@
           <w:t>2</w:t>
         </w:r>
       </w:fldSimple>
-      <w:bookmarkEnd w:id="38"/>
+      <w:bookmarkEnd w:id="3"/>
       <w:r>
         <w:t xml:space="preserve">: </w:t>
       </w:r>
@@ -656,7 +542,13 @@
     </w:p>
     <w:p>
       <w:r>
-        <w:t>Test</w:t>
+        <w:t>The program presented here represents an easy, user-friendly method of changing three commonly changed DICOM attributes with a vendor agnostic solution. We have implemented this solution within two clinics: [redacted] and [redacted] with positive feedback from the physics and dosimetry teams.</w:t>
+      </w:r>
+      <w:r>
+        <w:t xml:space="preserve"> The program is </w:t>
+      </w:r>
+      <w:r>
+        <w:t>freely available and open for input from the community via GitHub, allowing future updates and improvements as requested.</w:t>
       </w:r>
     </w:p>
     <w:p>
@@ -669,7 +561,10 @@
     </w:p>
     <w:p>
       <w:r>
-        <w:t>Test</w:t>
+        <w:t>T</w:t>
+      </w:r>
+      <w:r>
+        <w:t>he authors would like to thank ???[xxx]</w:t>
       </w:r>
     </w:p>
     <w:p>
@@ -677,6 +572,7 @@
         <w:pStyle w:val="Heading1"/>
       </w:pPr>
       <w:r>
+        <w:lastRenderedPageBreak/>
         <w:t>References</w:t>
       </w:r>
     </w:p>
@@ -697,7 +593,7 @@
 
 <file path=word/comments.xml><?xml version="1.0" encoding="utf-8"?>
 <w:comments xmlns:wpc="http://schemas.microsoft.com/office/word/2010/wordprocessingCanvas" xmlns:cx="http://schemas.microsoft.com/office/drawing/2014/chartex" xmlns:cx1="http://schemas.microsoft.com/office/drawing/2015/9/8/chartex" xmlns:cx2="http://schemas.microsoft.com/office/drawing/2015/10/21/chartex" xmlns:cx3="http://schemas.microsoft.com/office/drawing/2016/5/9/chartex" xmlns:cx4="http://schemas.microsoft.com/office/drawing/2016/5/10/chartex" xmlns:cx5="http://schemas.microsoft.com/office/drawing/2016/5/11/chartex" xmlns:cx6="http://schemas.microsoft.com/office/drawing/2016/5/12/chartex" xmlns:cx7="http://schemas.microsoft.com/office/drawing/2016/5/13/chartex" xmlns:cx8="http://schemas.microsoft.com/office/drawing/2016/5/14/chartex" xmlns:mc="http://schemas.openxmlformats.org/markup-compatibility/2006" xmlns:aink="http://schemas.microsoft.com/office/drawing/2016/ink" xmlns:am3d="http://schemas.microsoft.com/office/drawing/2017/model3d" xmlns:o="urn:schemas-microsoft-com:office:office" xmlns:oel="http://schemas.microsoft.com/office/2019/extlst" xmlns:r="http://schemas.openxmlformats.org/officeDocument/2006/relationships" xmlns:m="http://schemas.openxmlformats.org/officeDocument/2006/math" xmlns:v="urn:schemas-microsoft-com:vml" xmlns:wp14="http://schemas.microsoft.com/office/word/2010/wordprocessingDrawing" xmlns:wp="http://schemas.openxmlformats.org/drawingml/2006/wordprocessingDrawing" xmlns:w10="urn:schemas-microsoft-com:office:word" xmlns:w="http://schemas.openxmlformats.org/wordprocessingml/2006/main" xmlns:w14="http://schemas.microsoft.com/office/word/2010/wordml" xmlns:w15="http://schemas.microsoft.com/office/word/2012/wordml" xmlns:w16cex="http://schemas.microsoft.com/office/word/2018/wordml/cex" xmlns:w16cid="http://schemas.microsoft.com/office/word/2016/wordml/cid" xmlns:w16="http://schemas.microsoft.com/office/word/2018/wordml" xmlns:w16sdtdh="http://schemas.microsoft.com/office/word/2020/wordml/sdtdatahash" xmlns:w16se="http://schemas.microsoft.com/office/word/2015/wordml/symex" xmlns:wpg="http://schemas.microsoft.com/office/word/2010/wordprocessingGroup" xmlns:wpi="http://schemas.microsoft.com/office/word/2010/wordprocessingInk" xmlns:wne="http://schemas.microsoft.com/office/word/2006/wordml" xmlns:wps="http://schemas.microsoft.com/office/word/2010/wordprocessingShape" mc:Ignorable="w14 w15 w16se w16cid w16 w16cex w16sdtdh wp14">
-  <w:comment w:id="10" w:author="Casey Bojechko" w:date="2023-12-06T15:24:00Z" w:initials="CB">
+  <w:comment w:id="0" w:author="Casey Bojechko" w:date="2023-12-06T15:24:00Z" w:initials="CB">
     <w:p>
       <w:pPr>
         <w:pStyle w:val="CommentText"/>
@@ -713,7 +609,7 @@
       </w:r>
     </w:p>
   </w:comment>
-  <w:comment w:id="37" w:author="Casey Bojechko" w:date="2023-12-06T15:35:00Z" w:initials="CB">
+  <w:comment w:id="2" w:author="Casey Bojechko" w:date="2023-12-06T15:35:00Z" w:initials="CB">
     <w:p>
       <w:pPr>
         <w:pStyle w:val="CommentText"/>
@@ -740,7 +636,7 @@
 </file>
 
 <file path=word/commentsExtensible.xml><?xml version="1.0" encoding="utf-8"?>
-<w16cex:commentsExtensible xmlns:wpc="http://schemas.microsoft.com/office/word/2010/wordprocessingCanvas" xmlns:cx="http://schemas.microsoft.com/office/drawing/2014/chartex" xmlns:cx1="http://schemas.microsoft.com/office/drawing/2015/9/8/chartex" xmlns:cx2="http://schemas.microsoft.com/office/drawing/2015/10/21/chartex" xmlns:cx3="http://schemas.microsoft.com/office/drawing/2016/5/9/chartex" xmlns:cx4="http://schemas.microsoft.com/office/drawing/2016/5/10/chartex" xmlns:cx5="http://schemas.microsoft.com/office/drawing/2016/5/11/chartex" xmlns:cx6="http://schemas.microsoft.com/office/drawing/2016/5/12/chartex" xmlns:cx7="http://schemas.microsoft.com/office/drawing/2016/5/13/chartex" xmlns:cx8="http://schemas.microsoft.com/office/drawing/2016/5/14/chartex" xmlns:cr="http://schemas.microsoft.com/office/comments/2020/reactions" xmlns:mc="http://schemas.openxmlformats.org/markup-compatibility/2006" xmlns:aink="http://schemas.microsoft.com/office/drawing/2016/ink" xmlns:am3d="http://schemas.microsoft.com/office/drawing/2017/model3d" xmlns:o="urn:schemas-microsoft-com:office:office" xmlns:oel="http://schemas.microsoft.com/office/2019/extlst" xmlns:r="http://schemas.openxmlformats.org/officeDocument/2006/relationships" xmlns:m="http://schemas.openxmlformats.org/officeDocument/2006/math" xmlns:v="urn:schemas-microsoft-com:vml" xmlns:wp14="http://schemas.microsoft.com/office/word/2010/wordprocessingDrawing" xmlns:wp="http://schemas.openxmlformats.org/drawingml/2006/wordprocessingDrawing" xmlns:w10="urn:schemas-microsoft-com:office:word" xmlns:w="http://schemas.openxmlformats.org/wordprocessingml/2006/main" xmlns:w14="http://schemas.microsoft.com/office/word/2010/wordml" xmlns:w15="http://schemas.microsoft.com/office/word/2012/wordml" xmlns:w16cex="http://schemas.microsoft.com/office/word/2018/wordml/cex" xmlns:w16cid="http://schemas.microsoft.com/office/word/2016/wordml/cid" xmlns:w16="http://schemas.microsoft.com/office/word/2018/wordml" xmlns:w16sdtdh="http://schemas.microsoft.com/office/word/2020/wordml/sdtdatahash" xmlns:w16se="http://schemas.microsoft.com/office/word/2015/wordml/symex" xmlns:wpg="http://schemas.microsoft.com/office/word/2010/wordprocessingGroup" xmlns:wpi="http://schemas.microsoft.com/office/word/2010/wordprocessingInk" xmlns:wne="http://schemas.microsoft.com/office/word/2006/wordml" xmlns:wps="http://schemas.microsoft.com/office/word/2010/wordprocessingShape" mc:Ignorable="w14 w15 w16se w16cid w16 w16cex w16sdtdh cr wp14">
+<w16cex:commentsExtensible xmlns:wpc="http://schemas.microsoft.com/office/word/2010/wordprocessingCanvas" xmlns:cx="http://schemas.microsoft.com/office/drawing/2014/chartex" xmlns:cx1="http://schemas.microsoft.com/office/drawing/2015/9/8/chartex" xmlns:cx2="http://schemas.microsoft.com/office/drawing/2015/10/21/chartex" xmlns:cx3="http://schemas.microsoft.com/office/drawing/2016/5/9/chartex" xmlns:cx4="http://schemas.microsoft.com/office/drawing/2016/5/10/chartex" xmlns:cx5="http://schemas.microsoft.com/office/drawing/2016/5/11/chartex" xmlns:cx6="http://schemas.microsoft.com/office/drawing/2016/5/12/chartex" xmlns:cx7="http://schemas.microsoft.com/office/drawing/2016/5/13/chartex" xmlns:cx8="http://schemas.microsoft.com/office/drawing/2016/5/14/chartex" xmlns:mc="http://schemas.openxmlformats.org/markup-compatibility/2006" xmlns:aink="http://schemas.microsoft.com/office/drawing/2016/ink" xmlns:am3d="http://schemas.microsoft.com/office/drawing/2017/model3d" xmlns:o="urn:schemas-microsoft-com:office:office" xmlns:oel="http://schemas.microsoft.com/office/2019/extlst" xmlns:r="http://schemas.openxmlformats.org/officeDocument/2006/relationships" xmlns:m="http://schemas.openxmlformats.org/officeDocument/2006/math" xmlns:v="urn:schemas-microsoft-com:vml" xmlns:wp14="http://schemas.microsoft.com/office/word/2010/wordprocessingDrawing" xmlns:wp="http://schemas.openxmlformats.org/drawingml/2006/wordprocessingDrawing" xmlns:w10="urn:schemas-microsoft-com:office:word" xmlns:w="http://schemas.openxmlformats.org/wordprocessingml/2006/main" xmlns:w14="http://schemas.microsoft.com/office/word/2010/wordml" xmlns:w15="http://schemas.microsoft.com/office/word/2012/wordml" xmlns:w16cex="http://schemas.microsoft.com/office/word/2018/wordml/cex" xmlns:w16cid="http://schemas.microsoft.com/office/word/2016/wordml/cid" xmlns:w16="http://schemas.microsoft.com/office/word/2018/wordml" xmlns:w16sdtdh="http://schemas.microsoft.com/office/word/2020/wordml/sdtdatahash" xmlns:w16se="http://schemas.microsoft.com/office/word/2015/wordml/symex" xmlns:wpg="http://schemas.microsoft.com/office/word/2010/wordprocessingGroup" xmlns:wpi="http://schemas.microsoft.com/office/word/2010/wordprocessingInk" xmlns:wne="http://schemas.microsoft.com/office/word/2006/wordml" xmlns:wps="http://schemas.microsoft.com/office/word/2010/wordprocessingShape" mc:Ignorable="w14 w15 w16se w16cid w16 w16cex w16sdtdh wp14">
   <w16cex:commentExtensible w16cex:durableId="48DF1BD1" w16cex:dateUtc="2023-12-06T23:24:00Z"/>
   <w16cex:commentExtensible w16cex:durableId="5EA0741B" w16cex:dateUtc="2023-12-06T23:35:00Z"/>
 </w16cex:commentsExtensible>

--- a/Paper/Iteration_0/Manuscript CB.docx
+++ b/Paper/Iteration_0/Manuscript CB.docx
@@ -12,7 +12,101 @@
     </w:p>
     <w:p>
       <w:r>
-        <w:t>Test</w:t>
+        <w:t xml:space="preserve">In </w:t>
+      </w:r>
+      <w:r>
+        <w:t>medicine</w:t>
+      </w:r>
+      <w:r>
+        <w:t>, the integration</w:t>
+      </w:r>
+      <w:r>
+        <w:t xml:space="preserve"> and registration</w:t>
+      </w:r>
+      <w:r>
+        <w:t xml:space="preserve"> of </w:t>
+      </w:r>
+      <w:r>
+        <w:t xml:space="preserve">multiple imaging modalities is often </w:t>
+      </w:r>
+      <w:r>
+        <w:t xml:space="preserve">a crucial aspect of </w:t>
+      </w:r>
+      <w:r>
+        <w:t xml:space="preserve">the diagnosis and </w:t>
+      </w:r>
+      <w:r>
+        <w:t>treatment planning</w:t>
+      </w:r>
+      <w:r>
+        <w:t xml:space="preserve"> process</w:t>
+      </w:r>
+      <w:r>
+        <w:t>. Often, these images are inherently registered</w:t>
+      </w:r>
+      <w:r>
+        <w:t xml:space="preserve">, a useful feature in most cases, but possibly a hinderance when manual adjustments are required. To break this registration requires </w:t>
+      </w:r>
+      <w:r>
+        <w:t>expert knowledge of file structure</w:t>
+      </w:r>
+      <w:r>
+        <w:t xml:space="preserve"> or </w:t>
+      </w:r>
+      <w:r>
+        <w:t>specialized software, posing challenges and potential errors</w:t>
+      </w:r>
+      <w:r>
+        <w:t xml:space="preserve"> </w:t>
+      </w:r>
+      <w:r>
+        <w:t>in changing other attributes in the process accidentally.</w:t>
+      </w:r>
+    </w:p>
+    <w:p>
+      <w:r>
+        <w:t xml:space="preserve">To address these issues, we present a novel tool designed to simplify the task of </w:t>
+      </w:r>
+      <w:r>
+        <w:t>changing three often edited attributes: the frame of reference, the series instance unique identifier, and the study instance unique identifier</w:t>
+      </w:r>
+      <w:r>
+        <w:t xml:space="preserve">. The tool features an intuitive user interface that empowers practitioners, regardless of their expertise, to effortlessly modify </w:t>
+      </w:r>
+      <w:r>
+        <w:t xml:space="preserve">these </w:t>
+      </w:r>
+      <w:r>
+        <w:t xml:space="preserve">three key attributes. By focusing on the most frequently edited parameters, our tool </w:t>
+      </w:r>
+      <w:r>
+        <w:t>minimizes the risk of unintended alterations to other attributes, contributing to increased accuracy and reliability.</w:t>
+      </w:r>
+    </w:p>
+    <w:p>
+      <w:r>
+        <w:t xml:space="preserve">The program is written </w:t>
+      </w:r>
+      <w:r>
+        <w:t xml:space="preserve">in C#, easily </w:t>
+      </w:r>
+      <w:r>
+        <w:t>distributed</w:t>
+      </w:r>
+      <w:r>
+        <w:t xml:space="preserve"> via GitHub or Google drive and compatible with any Windows computer with .NET 4.8 (the standard as of 2023). </w:t>
+      </w:r>
+      <w:r>
+        <w:t xml:space="preserve">This innovation holds promise for improving the overall workflow efficiency </w:t>
+      </w:r>
+      <w:r>
+        <w:t xml:space="preserve">and safety </w:t>
+      </w:r>
+      <w:r>
+        <w:t>within radiation oncology</w:t>
+      </w:r>
+      <w:r>
+        <w:t xml:space="preserve"> and radiology, where breaking the frame of refence or changing the series/study unique identifiers is a regular occurrence.</w:t>
       </w:r>
     </w:p>
     <w:p>
@@ -45,17 +139,6 @@
       <w:r>
         <w:t xml:space="preserve"> facilitate communication between multiple vendors and technologies in medicine. </w:t>
       </w:r>
-      <w:commentRangeStart w:id="0"/>
-      <w:r>
-        <w:t>Modern treatment planning systems (TPS) often contain many features which exist to reduce potential confusion when working with medical images.</w:t>
-      </w:r>
-      <w:commentRangeEnd w:id="0"/>
-      <w:r>
-        <w:rPr>
-          <w:rStyle w:val="CommentReference"/>
-        </w:rPr>
-        <w:commentReference w:id="0"/>
-      </w:r>
     </w:p>
     <w:p>
       <w:r>
@@ -198,6 +281,7 @@
         <w:t xml:space="preserve">being </w:t>
       </w:r>
       <w:r>
+        <w:lastRenderedPageBreak/>
         <w:t>change</w:t>
       </w:r>
       <w:r>
@@ -212,7 +296,7 @@
       <w:r>
         <w:t xml:space="preserve"> and is publicly available at </w:t>
       </w:r>
-      <w:hyperlink r:id="rId8" w:history="1">
+      <w:hyperlink r:id="rId4" w:history="1">
         <w:r>
           <w:rPr>
             <w:rStyle w:val="Hyperlink"/>
@@ -287,7 +371,6 @@
         <w:rPr>
           <w:noProof/>
         </w:rPr>
-        <w:lastRenderedPageBreak/>
         <w:drawing>
           <wp:inline distT="0" distB="0" distL="0" distR="0" wp14:anchorId="1CF25F7C" wp14:editId="1A5B5870">
             <wp:extent cx="4584700" cy="3223634"/>
@@ -304,7 +387,7 @@
                     <pic:cNvPicPr/>
                   </pic:nvPicPr>
                   <pic:blipFill rotWithShape="1">
-                    <a:blip r:embed="rId9"/>
+                    <a:blip r:embed="rId5"/>
                     <a:srcRect l="11218"/>
                     <a:stretch/>
                   </pic:blipFill>
@@ -336,7 +419,7 @@
       <w:pPr>
         <w:pStyle w:val="Caption"/>
       </w:pPr>
-      <w:bookmarkStart w:id="1" w:name="_Ref152493787"/>
+      <w:bookmarkStart w:id="0" w:name="_Ref152493787"/>
       <w:r>
         <w:t xml:space="preserve">Figure </w:t>
       </w:r>
@@ -348,7 +431,7 @@
           <w:t>1</w:t>
         </w:r>
       </w:fldSimple>
-      <w:bookmarkEnd w:id="1"/>
+      <w:bookmarkEnd w:id="0"/>
       <w:r>
         <w:t xml:space="preserve">: Main splash screen of the program. There are three check boxes of DICOM attributes that can be changed in the top left and three checkboxes for Modalities to change in the top right. </w:t>
       </w:r>
@@ -382,9 +465,8 @@
       <w:r>
         <w:t>the attributes selected, the files associated with each Series Instance UID are changed and the DICOM files are overwritten.</w:t>
       </w:r>
-      <w:r>
-        <w:t xml:space="preserve"> </w:t>
-      </w:r>
+    </w:p>
+    <w:p>
       <w:r>
         <w:rPr>
           <w:i/>
@@ -392,9 +474,8 @@
         </w:rPr>
         <w:t>Note that this requires the DICOM files to be in a folder accessible to the computer, outside of the treatment planning system.</w:t>
       </w:r>
-      <w:r>
-        <w:t xml:space="preserve"> </w:t>
-      </w:r>
+    </w:p>
+    <w:p>
       <w:r>
         <w:t>A visual representation of the entire workflow can be seen in</w:t>
       </w:r>
@@ -425,17 +506,24 @@
       <w:r>
         <w:t>.</w:t>
       </w:r>
-    </w:p>
-    <w:p>
-      <w:r>
-        <w:t>Green bars beneath the ‘Status’ symbol give real-time feedback of the updating process. Depending on network speed, changing the attributes of a 500 slice CT scan took 10 seconds.</w:t>
+      <w:r>
+        <w:t xml:space="preserve"> </w:t>
+      </w:r>
+      <w:r>
+        <w:t xml:space="preserve">Green bars beneath the ‘Status’ symbol give real-time feedback of the updating process. Depending on network speed, changing the attributes of a </w:t>
+      </w:r>
+      <w:r>
+        <w:t>125</w:t>
+      </w:r>
+      <w:r>
+        <w:t xml:space="preserve"> slice CT scan took 10 seconds.</w:t>
       </w:r>
     </w:p>
     <w:p>
       <w:pPr>
         <w:keepNext/>
       </w:pPr>
-      <w:commentRangeStart w:id="2"/>
+      <w:commentRangeStart w:id="1"/>
       <w:r>
         <w:rPr>
           <w:noProof/>
@@ -459,7 +547,7 @@
                     </pic:cNvPicPr>
                   </pic:nvPicPr>
                   <pic:blipFill>
-                    <a:blip r:embed="rId10" cstate="print">
+                    <a:blip r:embed="rId6" cstate="print">
                       <a:extLst>
                         <a:ext uri="{28A0092B-C50C-407E-A947-70E740481C1C}">
                           <a14:useLocalDpi xmlns:a14="http://schemas.microsoft.com/office/drawing/2010/main" val="0"/>
@@ -487,19 +575,19 @@
           </wp:inline>
         </w:drawing>
       </w:r>
-      <w:commentRangeEnd w:id="2"/>
+      <w:commentRangeEnd w:id="1"/>
       <w:r>
         <w:rPr>
           <w:rStyle w:val="CommentReference"/>
         </w:rPr>
-        <w:commentReference w:id="2"/>
+        <w:commentReference w:id="1"/>
       </w:r>
     </w:p>
     <w:p>
       <w:pPr>
         <w:pStyle w:val="Caption"/>
       </w:pPr>
-      <w:bookmarkStart w:id="3" w:name="_Ref152496009"/>
+      <w:bookmarkStart w:id="2" w:name="_Ref152496009"/>
       <w:r>
         <w:t xml:space="preserve">Figure </w:t>
       </w:r>
@@ -511,7 +599,7 @@
           <w:t>2</w:t>
         </w:r>
       </w:fldSimple>
-      <w:bookmarkEnd w:id="3"/>
+      <w:bookmarkEnd w:id="2"/>
       <w:r>
         <w:t xml:space="preserve">: </w:t>
       </w:r>
@@ -593,23 +681,7 @@
 
 <file path=word/comments.xml><?xml version="1.0" encoding="utf-8"?>
 <w:comments xmlns:wpc="http://schemas.microsoft.com/office/word/2010/wordprocessingCanvas" xmlns:cx="http://schemas.microsoft.com/office/drawing/2014/chartex" xmlns:cx1="http://schemas.microsoft.com/office/drawing/2015/9/8/chartex" xmlns:cx2="http://schemas.microsoft.com/office/drawing/2015/10/21/chartex" xmlns:cx3="http://schemas.microsoft.com/office/drawing/2016/5/9/chartex" xmlns:cx4="http://schemas.microsoft.com/office/drawing/2016/5/10/chartex" xmlns:cx5="http://schemas.microsoft.com/office/drawing/2016/5/11/chartex" xmlns:cx6="http://schemas.microsoft.com/office/drawing/2016/5/12/chartex" xmlns:cx7="http://schemas.microsoft.com/office/drawing/2016/5/13/chartex" xmlns:cx8="http://schemas.microsoft.com/office/drawing/2016/5/14/chartex" xmlns:mc="http://schemas.openxmlformats.org/markup-compatibility/2006" xmlns:aink="http://schemas.microsoft.com/office/drawing/2016/ink" xmlns:am3d="http://schemas.microsoft.com/office/drawing/2017/model3d" xmlns:o="urn:schemas-microsoft-com:office:office" xmlns:oel="http://schemas.microsoft.com/office/2019/extlst" xmlns:r="http://schemas.openxmlformats.org/officeDocument/2006/relationships" xmlns:m="http://schemas.openxmlformats.org/officeDocument/2006/math" xmlns:v="urn:schemas-microsoft-com:vml" xmlns:wp14="http://schemas.microsoft.com/office/word/2010/wordprocessingDrawing" xmlns:wp="http://schemas.openxmlformats.org/drawingml/2006/wordprocessingDrawing" xmlns:w10="urn:schemas-microsoft-com:office:word" xmlns:w="http://schemas.openxmlformats.org/wordprocessingml/2006/main" xmlns:w14="http://schemas.microsoft.com/office/word/2010/wordml" xmlns:w15="http://schemas.microsoft.com/office/word/2012/wordml" xmlns:w16cex="http://schemas.microsoft.com/office/word/2018/wordml/cex" xmlns:w16cid="http://schemas.microsoft.com/office/word/2016/wordml/cid" xmlns:w16="http://schemas.microsoft.com/office/word/2018/wordml" xmlns:w16sdtdh="http://schemas.microsoft.com/office/word/2020/wordml/sdtdatahash" xmlns:w16se="http://schemas.microsoft.com/office/word/2015/wordml/symex" xmlns:wpg="http://schemas.microsoft.com/office/word/2010/wordprocessingGroup" xmlns:wpi="http://schemas.microsoft.com/office/word/2010/wordprocessingInk" xmlns:wne="http://schemas.microsoft.com/office/word/2006/wordml" xmlns:wps="http://schemas.microsoft.com/office/word/2010/wordprocessingShape" mc:Ignorable="w14 w15 w16se w16cid w16 w16cex w16sdtdh wp14">
-  <w:comment w:id="0" w:author="Casey Bojechko" w:date="2023-12-06T15:24:00Z" w:initials="CB">
-    <w:p>
-      <w:pPr>
-        <w:pStyle w:val="CommentText"/>
-      </w:pPr>
-      <w:r>
-        <w:rPr>
-          <w:rStyle w:val="CommentReference"/>
-        </w:rPr>
-        <w:annotationRef/>
-      </w:r>
-      <w:r>
-        <w:t>Move?</w:t>
-      </w:r>
-    </w:p>
-  </w:comment>
-  <w:comment w:id="2" w:author="Casey Bojechko" w:date="2023-12-06T15:35:00Z" w:initials="CB">
+  <w:comment w:id="1" w:author="Casey Bojechko" w:date="2023-12-06T15:35:00Z" w:initials="CB">
     <w:p>
       <w:pPr>
         <w:pStyle w:val="CommentText"/>
@@ -630,21 +702,18 @@
 
 <file path=word/commentsExtended.xml><?xml version="1.0" encoding="utf-8"?>
 <w15:commentsEx xmlns:wpc="http://schemas.microsoft.com/office/word/2010/wordprocessingCanvas" xmlns:cx="http://schemas.microsoft.com/office/drawing/2014/chartex" xmlns:cx1="http://schemas.microsoft.com/office/drawing/2015/9/8/chartex" xmlns:cx2="http://schemas.microsoft.com/office/drawing/2015/10/21/chartex" xmlns:cx3="http://schemas.microsoft.com/office/drawing/2016/5/9/chartex" xmlns:cx4="http://schemas.microsoft.com/office/drawing/2016/5/10/chartex" xmlns:cx5="http://schemas.microsoft.com/office/drawing/2016/5/11/chartex" xmlns:cx6="http://schemas.microsoft.com/office/drawing/2016/5/12/chartex" xmlns:cx7="http://schemas.microsoft.com/office/drawing/2016/5/13/chartex" xmlns:cx8="http://schemas.microsoft.com/office/drawing/2016/5/14/chartex" xmlns:mc="http://schemas.openxmlformats.org/markup-compatibility/2006" xmlns:aink="http://schemas.microsoft.com/office/drawing/2016/ink" xmlns:am3d="http://schemas.microsoft.com/office/drawing/2017/model3d" xmlns:o="urn:schemas-microsoft-com:office:office" xmlns:oel="http://schemas.microsoft.com/office/2019/extlst" xmlns:r="http://schemas.openxmlformats.org/officeDocument/2006/relationships" xmlns:m="http://schemas.openxmlformats.org/officeDocument/2006/math" xmlns:v="urn:schemas-microsoft-com:vml" xmlns:wp14="http://schemas.microsoft.com/office/word/2010/wordprocessingDrawing" xmlns:wp="http://schemas.openxmlformats.org/drawingml/2006/wordprocessingDrawing" xmlns:w10="urn:schemas-microsoft-com:office:word" xmlns:w="http://schemas.openxmlformats.org/wordprocessingml/2006/main" xmlns:w14="http://schemas.microsoft.com/office/word/2010/wordml" xmlns:w15="http://schemas.microsoft.com/office/word/2012/wordml" xmlns:w16cex="http://schemas.microsoft.com/office/word/2018/wordml/cex" xmlns:w16cid="http://schemas.microsoft.com/office/word/2016/wordml/cid" xmlns:w16="http://schemas.microsoft.com/office/word/2018/wordml" xmlns:w16sdtdh="http://schemas.microsoft.com/office/word/2020/wordml/sdtdatahash" xmlns:w16se="http://schemas.microsoft.com/office/word/2015/wordml/symex" xmlns:wpg="http://schemas.microsoft.com/office/word/2010/wordprocessingGroup" xmlns:wpi="http://schemas.microsoft.com/office/word/2010/wordprocessingInk" xmlns:wne="http://schemas.microsoft.com/office/word/2006/wordml" xmlns:wps="http://schemas.microsoft.com/office/word/2010/wordprocessingShape" mc:Ignorable="w14 w15 w16se w16cid w16 w16cex w16sdtdh wp14">
-  <w15:commentEx w15:paraId="3DDB5211" w15:done="0"/>
-  <w15:commentEx w15:paraId="53796750" w15:done="0"/>
+  <w15:commentEx w15:paraId="53796750" w15:done="1"/>
 </w15:commentsEx>
 </file>
 
 <file path=word/commentsExtensible.xml><?xml version="1.0" encoding="utf-8"?>
-<w16cex:commentsExtensible xmlns:wpc="http://schemas.microsoft.com/office/word/2010/wordprocessingCanvas" xmlns:cx="http://schemas.microsoft.com/office/drawing/2014/chartex" xmlns:cx1="http://schemas.microsoft.com/office/drawing/2015/9/8/chartex" xmlns:cx2="http://schemas.microsoft.com/office/drawing/2015/10/21/chartex" xmlns:cx3="http://schemas.microsoft.com/office/drawing/2016/5/9/chartex" xmlns:cx4="http://schemas.microsoft.com/office/drawing/2016/5/10/chartex" xmlns:cx5="http://schemas.microsoft.com/office/drawing/2016/5/11/chartex" xmlns:cx6="http://schemas.microsoft.com/office/drawing/2016/5/12/chartex" xmlns:cx7="http://schemas.microsoft.com/office/drawing/2016/5/13/chartex" xmlns:cx8="http://schemas.microsoft.com/office/drawing/2016/5/14/chartex" xmlns:mc="http://schemas.openxmlformats.org/markup-compatibility/2006" xmlns:aink="http://schemas.microsoft.com/office/drawing/2016/ink" xmlns:am3d="http://schemas.microsoft.com/office/drawing/2017/model3d" xmlns:o="urn:schemas-microsoft-com:office:office" xmlns:oel="http://schemas.microsoft.com/office/2019/extlst" xmlns:r="http://schemas.openxmlformats.org/officeDocument/2006/relationships" xmlns:m="http://schemas.openxmlformats.org/officeDocument/2006/math" xmlns:v="urn:schemas-microsoft-com:vml" xmlns:wp14="http://schemas.microsoft.com/office/word/2010/wordprocessingDrawing" xmlns:wp="http://schemas.openxmlformats.org/drawingml/2006/wordprocessingDrawing" xmlns:w10="urn:schemas-microsoft-com:office:word" xmlns:w="http://schemas.openxmlformats.org/wordprocessingml/2006/main" xmlns:w14="http://schemas.microsoft.com/office/word/2010/wordml" xmlns:w15="http://schemas.microsoft.com/office/word/2012/wordml" xmlns:w16cex="http://schemas.microsoft.com/office/word/2018/wordml/cex" xmlns:w16cid="http://schemas.microsoft.com/office/word/2016/wordml/cid" xmlns:w16="http://schemas.microsoft.com/office/word/2018/wordml" xmlns:w16sdtdh="http://schemas.microsoft.com/office/word/2020/wordml/sdtdatahash" xmlns:w16se="http://schemas.microsoft.com/office/word/2015/wordml/symex" xmlns:wpg="http://schemas.microsoft.com/office/word/2010/wordprocessingGroup" xmlns:wpi="http://schemas.microsoft.com/office/word/2010/wordprocessingInk" xmlns:wne="http://schemas.microsoft.com/office/word/2006/wordml" xmlns:wps="http://schemas.microsoft.com/office/word/2010/wordprocessingShape" mc:Ignorable="w14 w15 w16se w16cid w16 w16cex w16sdtdh wp14">
-  <w16cex:commentExtensible w16cex:durableId="48DF1BD1" w16cex:dateUtc="2023-12-06T23:24:00Z"/>
+<w16cex:commentsExtensible xmlns:wpc="http://schemas.microsoft.com/office/word/2010/wordprocessingCanvas" xmlns:cx="http://schemas.microsoft.com/office/drawing/2014/chartex" xmlns:cx1="http://schemas.microsoft.com/office/drawing/2015/9/8/chartex" xmlns:cx2="http://schemas.microsoft.com/office/drawing/2015/10/21/chartex" xmlns:cx3="http://schemas.microsoft.com/office/drawing/2016/5/9/chartex" xmlns:cx4="http://schemas.microsoft.com/office/drawing/2016/5/10/chartex" xmlns:cx5="http://schemas.microsoft.com/office/drawing/2016/5/11/chartex" xmlns:cx6="http://schemas.microsoft.com/office/drawing/2016/5/12/chartex" xmlns:cx7="http://schemas.microsoft.com/office/drawing/2016/5/13/chartex" xmlns:cx8="http://schemas.microsoft.com/office/drawing/2016/5/14/chartex" xmlns:cr="http://schemas.microsoft.com/office/comments/2020/reactions" xmlns:mc="http://schemas.openxmlformats.org/markup-compatibility/2006" xmlns:aink="http://schemas.microsoft.com/office/drawing/2016/ink" xmlns:am3d="http://schemas.microsoft.com/office/drawing/2017/model3d" xmlns:o="urn:schemas-microsoft-com:office:office" xmlns:oel="http://schemas.microsoft.com/office/2019/extlst" xmlns:r="http://schemas.openxmlformats.org/officeDocument/2006/relationships" xmlns:m="http://schemas.openxmlformats.org/officeDocument/2006/math" xmlns:v="urn:schemas-microsoft-com:vml" xmlns:wp14="http://schemas.microsoft.com/office/word/2010/wordprocessingDrawing" xmlns:wp="http://schemas.openxmlformats.org/drawingml/2006/wordprocessingDrawing" xmlns:w10="urn:schemas-microsoft-com:office:word" xmlns:w="http://schemas.openxmlformats.org/wordprocessingml/2006/main" xmlns:w14="http://schemas.microsoft.com/office/word/2010/wordml" xmlns:w15="http://schemas.microsoft.com/office/word/2012/wordml" xmlns:w16cex="http://schemas.microsoft.com/office/word/2018/wordml/cex" xmlns:w16cid="http://schemas.microsoft.com/office/word/2016/wordml/cid" xmlns:w16="http://schemas.microsoft.com/office/word/2018/wordml" xmlns:w16sdtdh="http://schemas.microsoft.com/office/word/2020/wordml/sdtdatahash" xmlns:w16se="http://schemas.microsoft.com/office/word/2015/wordml/symex" xmlns:wpg="http://schemas.microsoft.com/office/word/2010/wordprocessingGroup" xmlns:wpi="http://schemas.microsoft.com/office/word/2010/wordprocessingInk" xmlns:wne="http://schemas.microsoft.com/office/word/2006/wordml" xmlns:wps="http://schemas.microsoft.com/office/word/2010/wordprocessingShape" mc:Ignorable="w14 w15 w16se w16cid w16 w16cex w16sdtdh cr wp14">
   <w16cex:commentExtensible w16cex:durableId="5EA0741B" w16cex:dateUtc="2023-12-06T23:35:00Z"/>
 </w16cex:commentsExtensible>
 </file>
 
 <file path=word/commentsIds.xml><?xml version="1.0" encoding="utf-8"?>
 <w16cid:commentsIds xmlns:wpc="http://schemas.microsoft.com/office/word/2010/wordprocessingCanvas" xmlns:cx="http://schemas.microsoft.com/office/drawing/2014/chartex" xmlns:cx1="http://schemas.microsoft.com/office/drawing/2015/9/8/chartex" xmlns:cx2="http://schemas.microsoft.com/office/drawing/2015/10/21/chartex" xmlns:cx3="http://schemas.microsoft.com/office/drawing/2016/5/9/chartex" xmlns:cx4="http://schemas.microsoft.com/office/drawing/2016/5/10/chartex" xmlns:cx5="http://schemas.microsoft.com/office/drawing/2016/5/11/chartex" xmlns:cx6="http://schemas.microsoft.com/office/drawing/2016/5/12/chartex" xmlns:cx7="http://schemas.microsoft.com/office/drawing/2016/5/13/chartex" xmlns:cx8="http://schemas.microsoft.com/office/drawing/2016/5/14/chartex" xmlns:mc="http://schemas.openxmlformats.org/markup-compatibility/2006" xmlns:aink="http://schemas.microsoft.com/office/drawing/2016/ink" xmlns:am3d="http://schemas.microsoft.com/office/drawing/2017/model3d" xmlns:o="urn:schemas-microsoft-com:office:office" xmlns:oel="http://schemas.microsoft.com/office/2019/extlst" xmlns:r="http://schemas.openxmlformats.org/officeDocument/2006/relationships" xmlns:m="http://schemas.openxmlformats.org/officeDocument/2006/math" xmlns:v="urn:schemas-microsoft-com:vml" xmlns:wp14="http://schemas.microsoft.com/office/word/2010/wordprocessingDrawing" xmlns:wp="http://schemas.openxmlformats.org/drawingml/2006/wordprocessingDrawing" xmlns:w10="urn:schemas-microsoft-com:office:word" xmlns:w="http://schemas.openxmlformats.org/wordprocessingml/2006/main" xmlns:w14="http://schemas.microsoft.com/office/word/2010/wordml" xmlns:w15="http://schemas.microsoft.com/office/word/2012/wordml" xmlns:w16cex="http://schemas.microsoft.com/office/word/2018/wordml/cex" xmlns:w16cid="http://schemas.microsoft.com/office/word/2016/wordml/cid" xmlns:w16="http://schemas.microsoft.com/office/word/2018/wordml" xmlns:w16sdtdh="http://schemas.microsoft.com/office/word/2020/wordml/sdtdatahash" xmlns:w16se="http://schemas.microsoft.com/office/word/2015/wordml/symex" xmlns:wpg="http://schemas.microsoft.com/office/word/2010/wordprocessingGroup" xmlns:wpi="http://schemas.microsoft.com/office/word/2010/wordprocessingInk" xmlns:wne="http://schemas.microsoft.com/office/word/2006/wordml" xmlns:wps="http://schemas.microsoft.com/office/word/2010/wordprocessingShape" mc:Ignorable="w14 w15 w16se w16cid w16 w16cex w16sdtdh wp14">
-  <w16cid:commentId w16cid:paraId="3DDB5211" w16cid:durableId="48DF1BD1"/>
   <w16cid:commentId w16cid:paraId="53796750" w16cid:durableId="5EA0741B"/>
 </w16cid:commentsIds>
 </file>
